--- a/static/images/brochure_cts.docx
+++ b/static/images/brochure_cts.docx
@@ -1,6 +1,6 @@
 
 <file path=word/document.xml><?xml version="1.0" encoding="utf-8"?>
-<w:document xmlns:wpc="http://schemas.microsoft.com/office/word/2010/wordprocessingCanvas" xmlns:cx="http://schemas.microsoft.com/office/drawing/2014/chartex" xmlns:cx1="http://schemas.microsoft.com/office/drawing/2015/9/8/chartex" xmlns:mc="http://schemas.openxmlformats.org/markup-compatibility/2006" xmlns:o="urn:schemas-microsoft-com:office:office" xmlns:r="http://schemas.openxmlformats.org/officeDocument/2006/relationships" xmlns:m="http://schemas.openxmlformats.org/officeDocument/2006/math" xmlns:v="urn:schemas-microsoft-com:vml" xmlns:wp14="http://schemas.microsoft.com/office/word/2010/wordprocessingDrawing" xmlns:wp="http://schemas.openxmlformats.org/drawingml/2006/wordprocessingDrawing" xmlns:w10="urn:schemas-microsoft-com:office:word" xmlns:w="http://schemas.openxmlformats.org/wordprocessingml/2006/main" xmlns:w14="http://schemas.microsoft.com/office/word/2010/wordml" xmlns:w15="http://schemas.microsoft.com/office/word/2012/wordml" xmlns:w16se="http://schemas.microsoft.com/office/word/2015/wordml/symex" xmlns:wpg="http://schemas.microsoft.com/office/word/2010/wordprocessingGroup" xmlns:wpi="http://schemas.microsoft.com/office/word/2010/wordprocessingInk" xmlns:wne="http://schemas.microsoft.com/office/word/2006/wordml" xmlns:wps="http://schemas.microsoft.com/office/word/2010/wordprocessingShape" mc:Ignorable="w14 w15 w16se wp14">
+<w:document xmlns:wpc="http://schemas.microsoft.com/office/word/2010/wordprocessingCanvas" xmlns:cx="http://schemas.microsoft.com/office/drawing/2014/chartex" xmlns:cx1="http://schemas.microsoft.com/office/drawing/2015/9/8/chartex" xmlns:cx2="http://schemas.microsoft.com/office/drawing/2015/10/21/chartex" xmlns:cx3="http://schemas.microsoft.com/office/drawing/2016/5/9/chartex" xmlns:cx4="http://schemas.microsoft.com/office/drawing/2016/5/10/chartex" xmlns:cx5="http://schemas.microsoft.com/office/drawing/2016/5/11/chartex" xmlns:cx6="http://schemas.microsoft.com/office/drawing/2016/5/12/chartex" xmlns:cx7="http://schemas.microsoft.com/office/drawing/2016/5/13/chartex" xmlns:cx8="http://schemas.microsoft.com/office/drawing/2016/5/14/chartex" xmlns:mc="http://schemas.openxmlformats.org/markup-compatibility/2006" xmlns:aink="http://schemas.microsoft.com/office/drawing/2016/ink" xmlns:am3d="http://schemas.microsoft.com/office/drawing/2017/model3d" xmlns:o="urn:schemas-microsoft-com:office:office" xmlns:r="http://schemas.openxmlformats.org/officeDocument/2006/relationships" xmlns:m="http://schemas.openxmlformats.org/officeDocument/2006/math" xmlns:v="urn:schemas-microsoft-com:vml" xmlns:wp14="http://schemas.microsoft.com/office/word/2010/wordprocessingDrawing" xmlns:wp="http://schemas.openxmlformats.org/drawingml/2006/wordprocessingDrawing" xmlns:w10="urn:schemas-microsoft-com:office:word" xmlns:w="http://schemas.openxmlformats.org/wordprocessingml/2006/main" xmlns:w14="http://schemas.microsoft.com/office/word/2010/wordml" xmlns:w15="http://schemas.microsoft.com/office/word/2012/wordml" xmlns:w16cex="http://schemas.microsoft.com/office/word/2018/wordml/cex" xmlns:w16cid="http://schemas.microsoft.com/office/word/2016/wordml/cid" xmlns:w16="http://schemas.microsoft.com/office/word/2018/wordml" xmlns:w16sdtdh="http://schemas.microsoft.com/office/word/2020/wordml/sdtdatahash" xmlns:w16se="http://schemas.microsoft.com/office/word/2015/wordml/symex" xmlns:wpg="http://schemas.microsoft.com/office/word/2010/wordprocessingGroup" xmlns:wpi="http://schemas.microsoft.com/office/word/2010/wordprocessingInk" xmlns:wne="http://schemas.microsoft.com/office/word/2006/wordml" xmlns:wps="http://schemas.microsoft.com/office/word/2010/wordprocessingShape" mc:Ignorable="w14 w15 w16se w16cid w16 w16cex w16sdtdh wp14">
   <w:body>
     <w:p>
       <w:r>
@@ -9,36 +9,37 @@
           <w:lang w:bidi="he-IL"/>
         </w:rPr>
         <w:drawing>
-          <wp:anchor distT="0" distB="0" distL="114300" distR="114300" simplePos="0" relativeHeight="251668992" behindDoc="1" locked="0" layoutInCell="1" allowOverlap="1">
+          <wp:anchor distT="0" distB="0" distL="114300" distR="114300" simplePos="0" relativeHeight="251676160" behindDoc="1" locked="0" layoutInCell="1" allowOverlap="1" wp14:anchorId="765C14BC" wp14:editId="536C693B">
             <wp:simplePos x="0" y="0"/>
             <wp:positionH relativeFrom="margin">
-              <wp:posOffset>2741295</wp:posOffset>
+              <wp:align>center</wp:align>
             </wp:positionH>
-            <wp:positionV relativeFrom="page">
-              <wp:posOffset>228600</wp:posOffset>
+            <wp:positionV relativeFrom="paragraph">
+              <wp:posOffset>7620</wp:posOffset>
             </wp:positionV>
-            <wp:extent cx="2270760" cy="1018540"/>
+            <wp:extent cx="1892935" cy="916940"/>
             <wp:effectExtent l="0" t="0" r="0" b="0"/>
             <wp:wrapTight wrapText="bothSides">
               <wp:wrapPolygon edited="0">
-                <wp:start x="11416" y="0"/>
-                <wp:lineTo x="2174" y="7272"/>
-                <wp:lineTo x="181" y="7272"/>
-                <wp:lineTo x="362" y="13736"/>
-                <wp:lineTo x="5436" y="13736"/>
-                <wp:lineTo x="11416" y="20200"/>
-                <wp:lineTo x="11597" y="21007"/>
-                <wp:lineTo x="12866" y="21007"/>
-                <wp:lineTo x="13047" y="20200"/>
-                <wp:lineTo x="18664" y="13736"/>
-                <wp:lineTo x="21383" y="12120"/>
-                <wp:lineTo x="20839" y="8080"/>
-                <wp:lineTo x="19208" y="5656"/>
-                <wp:lineTo x="13047" y="0"/>
-                <wp:lineTo x="11416" y="0"/>
+                <wp:start x="11738" y="0"/>
+                <wp:lineTo x="5869" y="4488"/>
+                <wp:lineTo x="217" y="7629"/>
+                <wp:lineTo x="0" y="12116"/>
+                <wp:lineTo x="3043" y="15258"/>
+                <wp:lineTo x="6956" y="15258"/>
+                <wp:lineTo x="11521" y="20194"/>
+                <wp:lineTo x="11738" y="21091"/>
+                <wp:lineTo x="12608" y="21091"/>
+                <wp:lineTo x="12825" y="20194"/>
+                <wp:lineTo x="17173" y="15258"/>
+                <wp:lineTo x="21303" y="11668"/>
+                <wp:lineTo x="20868" y="8526"/>
+                <wp:lineTo x="19129" y="5834"/>
+                <wp:lineTo x="12608" y="0"/>
+                <wp:lineTo x="11738" y="0"/>
               </wp:wrapPolygon>
             </wp:wrapTight>
-            <wp:docPr id="6" name="Picture 6"/>
+            <wp:docPr id="5" name="Picture 5" descr="Logo&#10;&#10;Description automatically generated"/>
             <wp:cNvGraphicFramePr>
               <a:graphicFrameLocks xmlns:a="http://schemas.openxmlformats.org/drawingml/2006/main" noChangeAspect="1"/>
             </wp:cNvGraphicFramePr>
@@ -46,11 +47,11 @@
               <a:graphicData uri="http://schemas.openxmlformats.org/drawingml/2006/picture">
                 <pic:pic xmlns:pic="http://schemas.openxmlformats.org/drawingml/2006/picture">
                   <pic:nvPicPr>
-                    <pic:cNvPr id="6" name="logo.png"/>
+                    <pic:cNvPr id="5" name="Picture 5" descr="Logo&#10;&#10;Description automatically generated"/>
                     <pic:cNvPicPr/>
                   </pic:nvPicPr>
                   <pic:blipFill>
-                    <a:blip r:embed="rId7">
+                    <a:blip r:embed="rId7" cstate="print">
                       <a:extLst>
                         <a:ext uri="{28A0092B-C50C-407E-A947-70E740481C1C}">
                           <a14:useLocalDpi xmlns:a14="http://schemas.microsoft.com/office/drawing/2010/main" val="0"/>
@@ -64,7 +65,7 @@
                   <pic:spPr>
                     <a:xfrm>
                       <a:off x="0" y="0"/>
-                      <a:ext cx="2270760" cy="1018540"/>
+                      <a:ext cx="1892935" cy="916940"/>
                     </a:xfrm>
                     <a:prstGeom prst="rect">
                       <a:avLst/>
@@ -94,7 +95,7 @@
         <mc:AlternateContent>
           <mc:Choice Requires="wps">
             <w:drawing>
-              <wp:anchor distT="36576" distB="36576" distL="36576" distR="36576" simplePos="0" relativeHeight="251647488" behindDoc="0" locked="0" layoutInCell="1" allowOverlap="1">
+              <wp:anchor distT="36576" distB="36576" distL="36576" distR="36576" simplePos="0" relativeHeight="251647488" behindDoc="0" locked="0" layoutInCell="1" allowOverlap="1" wp14:anchorId="6B7FE855" wp14:editId="38A0F7C8">
                 <wp:simplePos x="0" y="0"/>
                 <wp:positionH relativeFrom="column">
                   <wp:posOffset>0</wp:posOffset>
@@ -103,7 +104,7 @@
                   <wp:posOffset>228600</wp:posOffset>
                 </wp:positionV>
                 <wp:extent cx="571500" cy="9601200"/>
-                <wp:effectExtent l="0" t="0" r="0" b="0"/>
+                <wp:effectExtent l="0" t="0" r="19050" b="19050"/>
                 <wp:wrapNone/>
                 <wp:docPr id="1" name="Rectangle 4"/>
                 <wp:cNvGraphicFramePr>
@@ -124,13 +125,14 @@
                           <a:avLst/>
                         </a:prstGeom>
                         <a:solidFill>
-                          <a:srgbClr val="0070C0"/>
+                          <a:srgbClr val="0000FF"/>
                         </a:solidFill>
                         <a:ln>
-                          <a:noFill/>
+                          <a:solidFill>
+                            <a:srgbClr val="0000FF"/>
+                          </a:solidFill>
                         </a:ln>
                         <a:effectLst/>
-                        <a:extLst/>
                       </wps:spPr>
                       <wps:bodyPr rot="0" vert="horz" wrap="square" lIns="36576" tIns="36576" rIns="36576" bIns="36576" anchor="t" anchorCtr="0" upright="1">
                         <a:noAutofit/>
@@ -149,7 +151,7 @@
           </mc:Choice>
           <mc:Fallback>
             <w:pict>
-              <v:rect w14:anchorId="19E34F97" id="Rectangle 4" o:spid="_x0000_s1026" style="position:absolute;margin-left:0;margin-top:18pt;width:45pt;height:756pt;z-index:251647488;visibility:visible;mso-wrap-style:square;mso-width-percent:0;mso-height-percent:0;mso-wrap-distance-left:2.88pt;mso-wrap-distance-top:2.88pt;mso-wrap-distance-right:2.88pt;mso-wrap-distance-bottom:2.88pt;mso-position-horizontal:absolute;mso-position-horizontal-relative:text;mso-position-vertical:absolute;mso-position-vertical-relative:page;mso-width-percent:0;mso-height-percent:0;mso-width-relative:page;mso-height-relative:page;v-text-anchor:top" o:gfxdata="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" fillcolor="#0070c0" stroked="f">
+              <v:rect w14:anchorId="40D9DC8B" id="Rectangle 4" o:spid="_x0000_s1026" style="position:absolute;margin-left:0;margin-top:18pt;width:45pt;height:756pt;z-index:251647488;visibility:visible;mso-wrap-style:square;mso-width-percent:0;mso-height-percent:0;mso-wrap-distance-left:2.88pt;mso-wrap-distance-top:2.88pt;mso-wrap-distance-right:2.88pt;mso-wrap-distance-bottom:2.88pt;mso-position-horizontal:absolute;mso-position-horizontal-relative:text;mso-position-vertical:absolute;mso-position-vertical-relative:page;mso-width-percent:0;mso-height-percent:0;mso-width-relative:page;mso-height-relative:page;v-text-anchor:top" o:gfxdata="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" fillcolor="blue" strokecolor="blue">
                 <v:textbox inset="2.88pt,2.88pt,2.88pt,2.88pt"/>
                 <w10:wrap anchory="page"/>
               </v:rect>
@@ -169,7 +171,7 @@
         <mc:AlternateContent>
           <mc:Choice Requires="wpg">
             <w:drawing>
-              <wp:anchor distT="0" distB="0" distL="114300" distR="114300" simplePos="0" relativeHeight="251667968" behindDoc="0" locked="0" layoutInCell="1" allowOverlap="1">
+              <wp:anchor distT="0" distB="0" distL="114300" distR="114300" simplePos="0" relativeHeight="251667968" behindDoc="0" locked="0" layoutInCell="1" allowOverlap="1" wp14:anchorId="2500E9BC" wp14:editId="2F1397A8">
                 <wp:simplePos x="0" y="0"/>
                 <wp:positionH relativeFrom="column">
                   <wp:posOffset>0</wp:posOffset>
@@ -615,7 +617,7 @@
         <mc:AlternateContent>
           <mc:Choice Requires="wps">
             <w:drawing>
-              <wp:anchor distT="0" distB="0" distL="114300" distR="114300" simplePos="0" relativeHeight="251661824" behindDoc="0" locked="0" layoutInCell="1" allowOverlap="1">
+              <wp:anchor distT="0" distB="0" distL="114300" distR="114300" simplePos="0" relativeHeight="251661824" behindDoc="0" locked="0" layoutInCell="1" allowOverlap="1" wp14:anchorId="1DADD104" wp14:editId="303836C8">
                 <wp:simplePos x="0" y="0"/>
                 <wp:positionH relativeFrom="column">
                   <wp:posOffset>1771650</wp:posOffset>
@@ -706,7 +708,6 @@
                           <a:noFill/>
                         </a:ln>
                         <a:effectLst/>
-                        <a:extLst/>
                       </wps:spPr>
                       <wps:bodyPr rot="0" vert="horz" wrap="square" lIns="91440" tIns="45720" rIns="91440" bIns="45720" anchor="t" anchorCtr="0" upright="1">
                         <a:noAutofit/>
@@ -735,8 +736,6 @@
       </w:r>
     </w:p>
     <w:p>
-      <w:bookmarkStart w:id="0" w:name="_GoBack"/>
-      <w:bookmarkEnd w:id="0"/>
       <w:r>
         <w:rPr>
           <w:noProof/>
@@ -747,16 +746,16 @@
           <w:lang w:bidi="he-IL"/>
         </w:rPr>
         <w:drawing>
-          <wp:anchor distT="0" distB="0" distL="114300" distR="114300" simplePos="0" relativeHeight="251675136" behindDoc="0" locked="0" layoutInCell="1" allowOverlap="1">
+          <wp:anchor distT="0" distB="0" distL="114300" distR="114300" simplePos="0" relativeHeight="251675136" behindDoc="0" locked="0" layoutInCell="1" allowOverlap="1" wp14:anchorId="779A7690" wp14:editId="12067D83">
             <wp:simplePos x="0" y="0"/>
             <wp:positionH relativeFrom="column">
-              <wp:posOffset>2581275</wp:posOffset>
+              <wp:posOffset>1447800</wp:posOffset>
             </wp:positionH>
             <wp:positionV relativeFrom="paragraph">
-              <wp:posOffset>2254250</wp:posOffset>
+              <wp:posOffset>2411730</wp:posOffset>
             </wp:positionV>
-            <wp:extent cx="2962275" cy="2856865"/>
-            <wp:effectExtent l="0" t="0" r="0" b="635"/>
+            <wp:extent cx="5318760" cy="5130165"/>
+            <wp:effectExtent l="0" t="0" r="0" b="0"/>
             <wp:wrapSquare wrapText="bothSides"/>
             <wp:docPr id="4" name="Picture 4"/>
             <wp:cNvGraphicFramePr>
@@ -771,6 +770,7 @@
                   </pic:nvPicPr>
                   <pic:blipFill>
                     <a:blip r:embed="rId8" cstate="print">
+                      <a:alphaModFix amt="2000"/>
                       <a:extLst>
                         <a:ext uri="{28A0092B-C50C-407E-A947-70E740481C1C}">
                           <a14:useLocalDpi xmlns:a14="http://schemas.microsoft.com/office/drawing/2010/main" val="0"/>
@@ -784,7 +784,7 @@
                   <pic:spPr>
                     <a:xfrm>
                       <a:off x="0" y="0"/>
-                      <a:ext cx="2962275" cy="2856865"/>
+                      <a:ext cx="5318760" cy="5130165"/>
                     </a:xfrm>
                     <a:prstGeom prst="rect">
                       <a:avLst/>
@@ -814,15 +814,15 @@
         <mc:AlternateContent>
           <mc:Choice Requires="wps">
             <w:drawing>
-              <wp:anchor distT="36576" distB="36576" distL="36576" distR="36576" simplePos="0" relativeHeight="251660800" behindDoc="0" locked="0" layoutInCell="1" allowOverlap="1">
+              <wp:anchor distT="36576" distB="36576" distL="36576" distR="36576" simplePos="0" relativeHeight="251660800" behindDoc="0" locked="0" layoutInCell="1" allowOverlap="1" wp14:anchorId="112D24CF" wp14:editId="2859C383">
                 <wp:simplePos x="0" y="0"/>
                 <wp:positionH relativeFrom="margin">
-                  <wp:posOffset>1609725</wp:posOffset>
+                  <wp:posOffset>1348740</wp:posOffset>
                 </wp:positionH>
                 <wp:positionV relativeFrom="page">
-                  <wp:posOffset>2007425</wp:posOffset>
+                  <wp:posOffset>1584960</wp:posOffset>
                 </wp:positionV>
-                <wp:extent cx="4867275" cy="457200"/>
+                <wp:extent cx="4867275" cy="769620"/>
                 <wp:effectExtent l="0" t="0" r="9525" b="0"/>
                 <wp:wrapNone/>
                 <wp:docPr id="19" name="Text Box 23"/>
@@ -838,7 +838,7 @@
                       <wps:spPr bwMode="auto">
                         <a:xfrm>
                           <a:off x="0" y="0"/>
-                          <a:ext cx="4867275" cy="457200"/>
+                          <a:ext cx="4867275" cy="769620"/>
                         </a:xfrm>
                         <a:prstGeom prst="rect">
                           <a:avLst/>
@@ -902,8 +902,25 @@
                                 <w:szCs w:val="52"/>
                                 <w:lang w:val="en"/>
                               </w:rPr>
-                              <w:t>Clinical Trial Simulation</w:t>
+                              <w:t>Your Partner for</w:t>
                             </w:r>
+                          </w:p>
+                          <w:p>
+                            <w:pPr>
+                              <w:widowControl w:val="0"/>
+                              <w:spacing w:line="480" w:lineRule="exact"/>
+                              <w:jc w:val="center"/>
+                              <w:rPr>
+                                <w:rFonts w:ascii="Bahnschrift SemiLight" w:hAnsi="Bahnschrift SemiLight" w:cs="Aharoni"/>
+                                <w:b/>
+                                <w:bCs/>
+                                <w:color w:val="2E3640"/>
+                                <w:w w:val="90"/>
+                                <w:sz w:val="52"/>
+                                <w:szCs w:val="52"/>
+                                <w:lang w:val="en"/>
+                              </w:rPr>
+                            </w:pPr>
                             <w:r>
                               <w:rPr>
                                 <w:rFonts w:ascii="Bahnschrift SemiLight" w:hAnsi="Bahnschrift SemiLight" w:cs="Aharoni"/>
@@ -915,33 +932,7 @@
                                 <w:szCs w:val="52"/>
                                 <w:lang w:val="en"/>
                               </w:rPr>
-                              <w:t xml:space="preserve"> (</w:t>
-                            </w:r>
-                            <w:r>
-                              <w:rPr>
-                                <w:rFonts w:ascii="Bahnschrift SemiLight" w:hAnsi="Bahnschrift SemiLight" w:cs="Aharoni"/>
-                                <w:b/>
-                                <w:bCs/>
-                                <w:color w:val="2E3640"/>
-                                <w:w w:val="90"/>
-                                <w:sz w:val="52"/>
-                                <w:szCs w:val="52"/>
-                                <w:lang w:val="en"/>
-                              </w:rPr>
-                              <w:t>CTS</w:t>
-                            </w:r>
-                            <w:r>
-                              <w:rPr>
-                                <w:rFonts w:ascii="Bahnschrift SemiLight" w:hAnsi="Bahnschrift SemiLight" w:cs="Aharoni"/>
-                                <w:b/>
-                                <w:bCs/>
-                                <w:color w:val="2E3640"/>
-                                <w:w w:val="90"/>
-                                <w:sz w:val="52"/>
-                                <w:szCs w:val="52"/>
-                                <w:lang w:val="en"/>
-                              </w:rPr>
-                              <w:t>)</w:t>
+                              <w:t>Model-Informed Drug Development</w:t>
                             </w:r>
                           </w:p>
                         </w:txbxContent>
@@ -963,11 +954,11 @@
           </mc:Choice>
           <mc:Fallback>
             <w:pict>
-              <v:shapetype id="_x0000_t202" coordsize="21600,21600" o:spt="202" path="m,l,21600r21600,l21600,xe">
+              <v:shapetype w14:anchorId="112D24CF" id="_x0000_t202" coordsize="21600,21600" o:spt="202" path="m,l,21600r21600,l21600,xe">
                 <v:stroke joinstyle="miter"/>
                 <v:path gradientshapeok="t" o:connecttype="rect"/>
               </v:shapetype>
-              <v:shape id="Text Box 23" o:spid="_x0000_s1026" type="#_x0000_t202" style="position:absolute;margin-left:126.75pt;margin-top:158.05pt;width:383.25pt;height:36pt;z-index:251660800;visibility:visible;mso-wrap-style:square;mso-width-percent:0;mso-height-percent:0;mso-wrap-distance-left:2.88pt;mso-wrap-distance-top:2.88pt;mso-wrap-distance-right:2.88pt;mso-wrap-distance-bottom:2.88pt;mso-position-horizontal:absolute;mso-position-horizontal-relative:margin;mso-position-vertical:absolute;mso-position-vertical-relative:page;mso-width-percent:0;mso-height-percent:0;mso-width-relative:page;mso-height-relative:page;v-text-anchor:middle" o:gfxdata="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" filled="f" fillcolor="#fffffe" stroked="f" strokecolor="#212120" insetpen="t">
+              <v:shape id="Text Box 23" o:spid="_x0000_s1026" type="#_x0000_t202" style="position:absolute;margin-left:106.2pt;margin-top:124.8pt;width:383.25pt;height:60.6pt;z-index:251660800;visibility:visible;mso-wrap-style:square;mso-width-percent:0;mso-height-percent:0;mso-wrap-distance-left:2.88pt;mso-wrap-distance-top:2.88pt;mso-wrap-distance-right:2.88pt;mso-wrap-distance-bottom:2.88pt;mso-position-horizontal:absolute;mso-position-horizontal-relative:margin;mso-position-vertical:absolute;mso-position-vertical-relative:page;mso-width-percent:0;mso-height-percent:0;mso-width-relative:page;mso-height-relative:page;v-text-anchor:middle" o:gfxdata="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" filled="f" fillcolor="#fffffe" stroked="f" strokecolor="#212120" insetpen="t">
                 <v:textbox inset="2.88pt,2.88pt,2.88pt,2.88pt">
                   <w:txbxContent>
                     <w:p>
@@ -997,8 +988,25 @@
                           <w:szCs w:val="52"/>
                           <w:lang w:val="en"/>
                         </w:rPr>
-                        <w:t>Clinical Trial Simulation</w:t>
+                        <w:t>Your Partner for</w:t>
                       </w:r>
+                    </w:p>
+                    <w:p>
+                      <w:pPr>
+                        <w:widowControl w:val="0"/>
+                        <w:spacing w:line="480" w:lineRule="exact"/>
+                        <w:jc w:val="center"/>
+                        <w:rPr>
+                          <w:rFonts w:ascii="Bahnschrift SemiLight" w:hAnsi="Bahnschrift SemiLight" w:cs="Aharoni"/>
+                          <w:b/>
+                          <w:bCs/>
+                          <w:color w:val="2E3640"/>
+                          <w:w w:val="90"/>
+                          <w:sz w:val="52"/>
+                          <w:szCs w:val="52"/>
+                          <w:lang w:val="en"/>
+                        </w:rPr>
+                      </w:pPr>
                       <w:r>
                         <w:rPr>
                           <w:rFonts w:ascii="Bahnschrift SemiLight" w:hAnsi="Bahnschrift SemiLight" w:cs="Aharoni"/>
@@ -1010,33 +1018,7 @@
                           <w:szCs w:val="52"/>
                           <w:lang w:val="en"/>
                         </w:rPr>
-                        <w:t xml:space="preserve"> (</w:t>
-                      </w:r>
-                      <w:r>
-                        <w:rPr>
-                          <w:rFonts w:ascii="Bahnschrift SemiLight" w:hAnsi="Bahnschrift SemiLight" w:cs="Aharoni"/>
-                          <w:b/>
-                          <w:bCs/>
-                          <w:color w:val="2E3640"/>
-                          <w:w w:val="90"/>
-                          <w:sz w:val="52"/>
-                          <w:szCs w:val="52"/>
-                          <w:lang w:val="en"/>
-                        </w:rPr>
-                        <w:t>CTS</w:t>
-                      </w:r>
-                      <w:r>
-                        <w:rPr>
-                          <w:rFonts w:ascii="Bahnschrift SemiLight" w:hAnsi="Bahnschrift SemiLight" w:cs="Aharoni"/>
-                          <w:b/>
-                          <w:bCs/>
-                          <w:color w:val="2E3640"/>
-                          <w:w w:val="90"/>
-                          <w:sz w:val="52"/>
-                          <w:szCs w:val="52"/>
-                          <w:lang w:val="en"/>
-                        </w:rPr>
-                        <w:t>)</w:t>
+                        <w:t>Model-Informed Drug Development</w:t>
                       </w:r>
                     </w:p>
                   </w:txbxContent>
@@ -1226,67 +1208,7 @@
                                 <w:szCs w:val="24"/>
                                 <w:lang w:val="en"/>
                               </w:rPr>
-                              <w:t xml:space="preserve">CTS can </w:t>
-                            </w:r>
-                            <w:r>
-                              <w:rPr>
-                                <w:rFonts w:ascii="Bahnschrift SemiLight" w:hAnsi="Bahnschrift SemiLight" w:cs="Arial"/>
-                                <w:color w:val="2E3640"/>
-                                <w:sz w:val="24"/>
-                                <w:szCs w:val="24"/>
-                                <w:lang w:val="en"/>
-                              </w:rPr>
-                              <w:t>simultaneously assess the impact of</w:t>
-                            </w:r>
-                            <w:r>
-                              <w:rPr>
-                                <w:rFonts w:ascii="Bahnschrift SemiLight" w:hAnsi="Bahnschrift SemiLight" w:cs="Arial"/>
-                                <w:color w:val="2E3640"/>
-                                <w:sz w:val="24"/>
-                                <w:szCs w:val="24"/>
-                                <w:lang w:val="en"/>
-                              </w:rPr>
-                              <w:t xml:space="preserve"> many </w:t>
-                            </w:r>
-                            <w:r>
-                              <w:rPr>
-                                <w:rFonts w:ascii="Bahnschrift SemiLight" w:hAnsi="Bahnschrift SemiLight" w:cs="Arial"/>
-                                <w:color w:val="2E3640"/>
-                                <w:sz w:val="24"/>
-                                <w:szCs w:val="24"/>
-                                <w:lang w:val="en"/>
-                              </w:rPr>
-                              <w:t xml:space="preserve">variables </w:t>
-                            </w:r>
-                            <w:r>
-                              <w:rPr>
-                                <w:rFonts w:ascii="Bahnschrift SemiLight" w:hAnsi="Bahnschrift SemiLight" w:cs="Arial"/>
-                                <w:color w:val="2E3640"/>
-                                <w:sz w:val="24"/>
-                                <w:szCs w:val="24"/>
-                                <w:lang w:val="en"/>
-                              </w:rPr>
-                              <w:t xml:space="preserve">(sample size, dosing regimens, target populations, PD endpoints) </w:t>
-                            </w:r>
-                            <w:r>
-                              <w:rPr>
-                                <w:rFonts w:ascii="Bahnschrift SemiLight" w:hAnsi="Bahnschrift SemiLight" w:cs="Arial"/>
-                                <w:color w:val="2E3640"/>
-                                <w:sz w:val="24"/>
-                                <w:szCs w:val="24"/>
-                                <w:lang w:val="en"/>
-                              </w:rPr>
-                              <w:t>on trial outcomes.</w:t>
-                            </w:r>
-                            <w:r>
-                              <w:rPr>
-                                <w:rFonts w:ascii="Bahnschrift SemiLight" w:hAnsi="Bahnschrift SemiLight" w:cs="Arial"/>
-                                <w:color w:val="2E3640"/>
-                                <w:sz w:val="24"/>
-                                <w:szCs w:val="24"/>
-                                <w:lang w:val="en"/>
-                              </w:rPr>
-                              <w:t xml:space="preserve">  </w:t>
+                              <w:t xml:space="preserve">CTS can simultaneously assess the impact of many variables (sample size, dosing regimens, target populations, PD endpoints) on trial outcomes.  </w:t>
                             </w:r>
                           </w:p>
                           <w:p>
@@ -1323,7 +1245,7 @@
           </mc:Choice>
           <mc:Fallback>
             <w:pict>
-              <v:shape w14:anchorId="2F171D86" id="Text Box 5" o:spid="_x0000_s1027" type="#_x0000_t202" style="position:absolute;margin-left:83.05pt;margin-top:474pt;width:205.25pt;height:220.25pt;z-index:251672064;visibility:visible;mso-wrap-style:square;mso-width-percent:0;mso-height-percent:0;mso-wrap-distance-left:2.88pt;mso-wrap-distance-top:2.88pt;mso-wrap-distance-right:2.88pt;mso-wrap-distance-bottom:2.88pt;mso-position-horizontal:absolute;mso-position-horizontal-relative:text;mso-position-vertical:absolute;mso-position-vertical-relative:page;mso-width-percent:0;mso-height-percent:0;mso-width-relative:page;mso-height-relative:page;v-text-anchor:top" o:gfxdata="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" filled="f" fillcolor="#fffffe" stroked="f" strokecolor="#212120" insetpen="t">
+              <v:shape w14:anchorId="2F171D86" id="Text Box 5" o:spid="_x0000_s1027" type="#_x0000_t202" style="position:absolute;margin-left:83.05pt;margin-top:474pt;width:205.25pt;height:220.25pt;z-index:251672064;visibility:visible;mso-wrap-style:square;mso-width-percent:0;mso-height-percent:0;mso-wrap-distance-left:2.88pt;mso-wrap-distance-top:2.88pt;mso-wrap-distance-right:2.88pt;mso-wrap-distance-bottom:2.88pt;mso-position-horizontal:absolute;mso-position-horizontal-relative:text;mso-position-vertical:absolute;mso-position-vertical-relative:page;mso-width-percent:0;mso-height-percent:0;mso-width-relative:page;mso-height-relative:page;v-text-anchor:top" o:gfxdata="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" filled="f" fillcolor="#fffffe" stroked="f" strokecolor="#212120" insetpen="t">
                 <v:textbox inset="2.88pt,2.88pt,2.88pt,2.88pt">
                   <w:txbxContent>
                     <w:p>
@@ -1432,67 +1354,7 @@
                           <w:szCs w:val="24"/>
                           <w:lang w:val="en"/>
                         </w:rPr>
-                        <w:t xml:space="preserve">CTS can </w:t>
-                      </w:r>
-                      <w:r>
-                        <w:rPr>
-                          <w:rFonts w:ascii="Bahnschrift SemiLight" w:hAnsi="Bahnschrift SemiLight" w:cs="Arial"/>
-                          <w:color w:val="2E3640"/>
-                          <w:sz w:val="24"/>
-                          <w:szCs w:val="24"/>
-                          <w:lang w:val="en"/>
-                        </w:rPr>
-                        <w:t>simultaneously assess the impact of</w:t>
-                      </w:r>
-                      <w:r>
-                        <w:rPr>
-                          <w:rFonts w:ascii="Bahnschrift SemiLight" w:hAnsi="Bahnschrift SemiLight" w:cs="Arial"/>
-                          <w:color w:val="2E3640"/>
-                          <w:sz w:val="24"/>
-                          <w:szCs w:val="24"/>
-                          <w:lang w:val="en"/>
-                        </w:rPr>
-                        <w:t xml:space="preserve"> many </w:t>
-                      </w:r>
-                      <w:r>
-                        <w:rPr>
-                          <w:rFonts w:ascii="Bahnschrift SemiLight" w:hAnsi="Bahnschrift SemiLight" w:cs="Arial"/>
-                          <w:color w:val="2E3640"/>
-                          <w:sz w:val="24"/>
-                          <w:szCs w:val="24"/>
-                          <w:lang w:val="en"/>
-                        </w:rPr>
-                        <w:t xml:space="preserve">variables </w:t>
-                      </w:r>
-                      <w:r>
-                        <w:rPr>
-                          <w:rFonts w:ascii="Bahnschrift SemiLight" w:hAnsi="Bahnschrift SemiLight" w:cs="Arial"/>
-                          <w:color w:val="2E3640"/>
-                          <w:sz w:val="24"/>
-                          <w:szCs w:val="24"/>
-                          <w:lang w:val="en"/>
-                        </w:rPr>
-                        <w:t xml:space="preserve">(sample size, dosing regimens, target populations, PD endpoints) </w:t>
-                      </w:r>
-                      <w:r>
-                        <w:rPr>
-                          <w:rFonts w:ascii="Bahnschrift SemiLight" w:hAnsi="Bahnschrift SemiLight" w:cs="Arial"/>
-                          <w:color w:val="2E3640"/>
-                          <w:sz w:val="24"/>
-                          <w:szCs w:val="24"/>
-                          <w:lang w:val="en"/>
-                        </w:rPr>
-                        <w:t>on trial outcomes.</w:t>
-                      </w:r>
-                      <w:r>
-                        <w:rPr>
-                          <w:rFonts w:ascii="Bahnschrift SemiLight" w:hAnsi="Bahnschrift SemiLight" w:cs="Arial"/>
-                          <w:color w:val="2E3640"/>
-                          <w:sz w:val="24"/>
-                          <w:szCs w:val="24"/>
-                          <w:lang w:val="en"/>
-                        </w:rPr>
-                        <w:t xml:space="preserve">  </w:t>
+                        <w:t xml:space="preserve">CTS can simultaneously assess the impact of many variables (sample size, dosing regimens, target populations, PD endpoints) on trial outcomes.  </w:t>
                       </w:r>
                     </w:p>
                     <w:p>
@@ -1732,7 +1594,7 @@
           </mc:Choice>
           <mc:Fallback>
             <w:pict>
-              <v:shape w14:anchorId="1D46ADF9" id="_x0000_s1028" type="#_x0000_t202" style="position:absolute;margin-left:356.45pt;margin-top:473.55pt;width:205.25pt;height:220.25pt;z-index:251674112;visibility:visible;mso-wrap-style:square;mso-width-percent:0;mso-height-percent:0;mso-wrap-distance-left:2.88pt;mso-wrap-distance-top:2.88pt;mso-wrap-distance-right:2.88pt;mso-wrap-distance-bottom:2.88pt;mso-position-horizontal:absolute;mso-position-horizontal-relative:text;mso-position-vertical:absolute;mso-position-vertical-relative:page;mso-width-percent:0;mso-height-percent:0;mso-width-relative:page;mso-height-relative:page;v-text-anchor:top" o:gfxdata="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" filled="f" fillcolor="#fffffe" stroked="f" strokecolor="#212120" insetpen="t">
+              <v:shape w14:anchorId="1D46ADF9" id="_x0000_s1028" type="#_x0000_t202" style="position:absolute;margin-left:356.45pt;margin-top:473.55pt;width:205.25pt;height:220.25pt;z-index:251674112;visibility:visible;mso-wrap-style:square;mso-width-percent:0;mso-height-percent:0;mso-wrap-distance-left:2.88pt;mso-wrap-distance-top:2.88pt;mso-wrap-distance-right:2.88pt;mso-wrap-distance-bottom:2.88pt;mso-position-horizontal:absolute;mso-position-horizontal-relative:text;mso-position-vertical:absolute;mso-position-vertical-relative:page;mso-width-percent:0;mso-height-percent:0;mso-width-relative:page;mso-height-relative:page;v-text-anchor:top" o:gfxdata="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" filled="f" fillcolor="#fffffe" stroked="f" strokecolor="#212120" insetpen="t">
                 <v:textbox inset="2.88pt,2.88pt,2.88pt,2.88pt">
                   <w:txbxContent>
                     <w:p>
@@ -1877,7 +1739,7 @@
         <mc:AlternateContent>
           <mc:Choice Requires="wps">
             <w:drawing>
-              <wp:anchor distT="36576" distB="36576" distL="36576" distR="36576" simplePos="0" relativeHeight="251655680" behindDoc="0" locked="0" layoutInCell="1" allowOverlap="1">
+              <wp:anchor distT="36576" distB="36576" distL="36576" distR="36576" simplePos="0" relativeHeight="251655680" behindDoc="0" locked="0" layoutInCell="1" allowOverlap="1" wp14:anchorId="273AAE09" wp14:editId="11334419">
                 <wp:simplePos x="0" y="0"/>
                 <wp:positionH relativeFrom="column">
                   <wp:posOffset>545152</wp:posOffset>
@@ -2031,7 +1893,7 @@
           </mc:Choice>
           <mc:Fallback>
             <w:pict>
-              <v:shape id="Text Box 18" o:spid="_x0000_s1029" type="#_x0000_t202" style="position:absolute;margin-left:42.95pt;margin-top:741.75pt;width:540pt;height:25.5pt;z-index:251655680;visibility:visible;mso-wrap-style:square;mso-width-percent:0;mso-height-percent:0;mso-wrap-distance-left:2.88pt;mso-wrap-distance-top:2.88pt;mso-wrap-distance-right:2.88pt;mso-wrap-distance-bottom:2.88pt;mso-position-horizontal:absolute;mso-position-horizontal-relative:text;mso-position-vertical:absolute;mso-position-vertical-relative:page;mso-width-percent:0;mso-height-percent:0;mso-width-relative:page;mso-height-relative:page;v-text-anchor:top" o:gfxdata="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" filled="f" fillcolor="#fffffe" stroked="f" strokecolor="#212120" insetpen="t">
+              <v:shape w14:anchorId="273AAE09" id="Text Box 18" o:spid="_x0000_s1029" type="#_x0000_t202" style="position:absolute;margin-left:42.95pt;margin-top:741.75pt;width:540pt;height:25.5pt;z-index:251655680;visibility:visible;mso-wrap-style:square;mso-width-percent:0;mso-height-percent:0;mso-wrap-distance-left:2.88pt;mso-wrap-distance-top:2.88pt;mso-wrap-distance-right:2.88pt;mso-wrap-distance-bottom:2.88pt;mso-position-horizontal:absolute;mso-position-horizontal-relative:text;mso-position-vertical:absolute;mso-position-vertical-relative:page;mso-width-percent:0;mso-height-percent:0;mso-width-relative:page;mso-height-relative:page;v-text-anchor:top" o:gfxdata="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" filled="f" fillcolor="#fffffe" stroked="f" strokecolor="#212120" insetpen="t">
                 <v:textbox inset="2.88pt,2.88pt,2.88pt,2.88pt">
                   <w:txbxContent>
                     <w:p>
@@ -2128,7 +1990,7 @@
 </file>
 
 <file path=word/endnotes.xml><?xml version="1.0" encoding="utf-8"?>
-<w:endnotes xmlns:wpc="http://schemas.microsoft.com/office/word/2010/wordprocessingCanvas" xmlns:cx="http://schemas.microsoft.com/office/drawing/2014/chartex" xmlns:cx1="http://schemas.microsoft.com/office/drawing/2015/9/8/chartex" xmlns:mc="http://schemas.openxmlformats.org/markup-compatibility/2006" xmlns:o="urn:schemas-microsoft-com:office:office" xmlns:r="http://schemas.openxmlformats.org/officeDocument/2006/relationships" xmlns:m="http://schemas.openxmlformats.org/officeDocument/2006/math" xmlns:v="urn:schemas-microsoft-com:vml" xmlns:wp14="http://schemas.microsoft.com/office/word/2010/wordprocessingDrawing" xmlns:wp="http://schemas.openxmlformats.org/drawingml/2006/wordprocessingDrawing" xmlns:w10="urn:schemas-microsoft-com:office:word" xmlns:w="http://schemas.openxmlformats.org/wordprocessingml/2006/main" xmlns:w14="http://schemas.microsoft.com/office/word/2010/wordml" xmlns:w15="http://schemas.microsoft.com/office/word/2012/wordml" xmlns:w16se="http://schemas.microsoft.com/office/word/2015/wordml/symex" xmlns:wpg="http://schemas.microsoft.com/office/word/2010/wordprocessingGroup" xmlns:wpi="http://schemas.microsoft.com/office/word/2010/wordprocessingInk" xmlns:wne="http://schemas.microsoft.com/office/word/2006/wordml" xmlns:wps="http://schemas.microsoft.com/office/word/2010/wordprocessingShape" mc:Ignorable="w14 w15 w16se wp14">
+<w:endnotes xmlns:wpc="http://schemas.microsoft.com/office/word/2010/wordprocessingCanvas" xmlns:cx="http://schemas.microsoft.com/office/drawing/2014/chartex" xmlns:cx1="http://schemas.microsoft.com/office/drawing/2015/9/8/chartex" xmlns:cx2="http://schemas.microsoft.com/office/drawing/2015/10/21/chartex" xmlns:cx3="http://schemas.microsoft.com/office/drawing/2016/5/9/chartex" xmlns:cx4="http://schemas.microsoft.com/office/drawing/2016/5/10/chartex" xmlns:cx5="http://schemas.microsoft.com/office/drawing/2016/5/11/chartex" xmlns:cx6="http://schemas.microsoft.com/office/drawing/2016/5/12/chartex" xmlns:cx7="http://schemas.microsoft.com/office/drawing/2016/5/13/chartex" xmlns:cx8="http://schemas.microsoft.com/office/drawing/2016/5/14/chartex" xmlns:mc="http://schemas.openxmlformats.org/markup-compatibility/2006" xmlns:aink="http://schemas.microsoft.com/office/drawing/2016/ink" xmlns:am3d="http://schemas.microsoft.com/office/drawing/2017/model3d" xmlns:o="urn:schemas-microsoft-com:office:office" xmlns:r="http://schemas.openxmlformats.org/officeDocument/2006/relationships" xmlns:m="http://schemas.openxmlformats.org/officeDocument/2006/math" xmlns:v="urn:schemas-microsoft-com:vml" xmlns:wp14="http://schemas.microsoft.com/office/word/2010/wordprocessingDrawing" xmlns:wp="http://schemas.openxmlformats.org/drawingml/2006/wordprocessingDrawing" xmlns:w10="urn:schemas-microsoft-com:office:word" xmlns:w="http://schemas.openxmlformats.org/wordprocessingml/2006/main" xmlns:w14="http://schemas.microsoft.com/office/word/2010/wordml" xmlns:w15="http://schemas.microsoft.com/office/word/2012/wordml" xmlns:w16cex="http://schemas.microsoft.com/office/word/2018/wordml/cex" xmlns:w16cid="http://schemas.microsoft.com/office/word/2016/wordml/cid" xmlns:w16="http://schemas.microsoft.com/office/word/2018/wordml" xmlns:w16sdtdh="http://schemas.microsoft.com/office/word/2020/wordml/sdtdatahash" xmlns:w16se="http://schemas.microsoft.com/office/word/2015/wordml/symex" xmlns:wpg="http://schemas.microsoft.com/office/word/2010/wordprocessingGroup" xmlns:wpi="http://schemas.microsoft.com/office/word/2010/wordprocessingInk" xmlns:wne="http://schemas.microsoft.com/office/word/2006/wordml" xmlns:wps="http://schemas.microsoft.com/office/word/2010/wordprocessingShape" mc:Ignorable="w14 w15 w16se w16cid w16 w16cex w16sdtdh wp14">
   <w:endnote w:type="separator" w:id="-1">
     <w:p>
       <w:r>
@@ -2147,7 +2009,7 @@
 </file>
 
 <file path=word/footnotes.xml><?xml version="1.0" encoding="utf-8"?>
-<w:footnotes xmlns:wpc="http://schemas.microsoft.com/office/word/2010/wordprocessingCanvas" xmlns:cx="http://schemas.microsoft.com/office/drawing/2014/chartex" xmlns:cx1="http://schemas.microsoft.com/office/drawing/2015/9/8/chartex" xmlns:mc="http://schemas.openxmlformats.org/markup-compatibility/2006" xmlns:o="urn:schemas-microsoft-com:office:office" xmlns:r="http://schemas.openxmlformats.org/officeDocument/2006/relationships" xmlns:m="http://schemas.openxmlformats.org/officeDocument/2006/math" xmlns:v="urn:schemas-microsoft-com:vml" xmlns:wp14="http://schemas.microsoft.com/office/word/2010/wordprocessingDrawing" xmlns:wp="http://schemas.openxmlformats.org/drawingml/2006/wordprocessingDrawing" xmlns:w10="urn:schemas-microsoft-com:office:word" xmlns:w="http://schemas.openxmlformats.org/wordprocessingml/2006/main" xmlns:w14="http://schemas.microsoft.com/office/word/2010/wordml" xmlns:w15="http://schemas.microsoft.com/office/word/2012/wordml" xmlns:w16se="http://schemas.microsoft.com/office/word/2015/wordml/symex" xmlns:wpg="http://schemas.microsoft.com/office/word/2010/wordprocessingGroup" xmlns:wpi="http://schemas.microsoft.com/office/word/2010/wordprocessingInk" xmlns:wne="http://schemas.microsoft.com/office/word/2006/wordml" xmlns:wps="http://schemas.microsoft.com/office/word/2010/wordprocessingShape" mc:Ignorable="w14 w15 w16se wp14">
+<w:footnotes xmlns:wpc="http://schemas.microsoft.com/office/word/2010/wordprocessingCanvas" xmlns:cx="http://schemas.microsoft.com/office/drawing/2014/chartex" xmlns:cx1="http://schemas.microsoft.com/office/drawing/2015/9/8/chartex" xmlns:cx2="http://schemas.microsoft.com/office/drawing/2015/10/21/chartex" xmlns:cx3="http://schemas.microsoft.com/office/drawing/2016/5/9/chartex" xmlns:cx4="http://schemas.microsoft.com/office/drawing/2016/5/10/chartex" xmlns:cx5="http://schemas.microsoft.com/office/drawing/2016/5/11/chartex" xmlns:cx6="http://schemas.microsoft.com/office/drawing/2016/5/12/chartex" xmlns:cx7="http://schemas.microsoft.com/office/drawing/2016/5/13/chartex" xmlns:cx8="http://schemas.microsoft.com/office/drawing/2016/5/14/chartex" xmlns:mc="http://schemas.openxmlformats.org/markup-compatibility/2006" xmlns:aink="http://schemas.microsoft.com/office/drawing/2016/ink" xmlns:am3d="http://schemas.microsoft.com/office/drawing/2017/model3d" xmlns:o="urn:schemas-microsoft-com:office:office" xmlns:r="http://schemas.openxmlformats.org/officeDocument/2006/relationships" xmlns:m="http://schemas.openxmlformats.org/officeDocument/2006/math" xmlns:v="urn:schemas-microsoft-com:vml" xmlns:wp14="http://schemas.microsoft.com/office/word/2010/wordprocessingDrawing" xmlns:wp="http://schemas.openxmlformats.org/drawingml/2006/wordprocessingDrawing" xmlns:w10="urn:schemas-microsoft-com:office:word" xmlns:w="http://schemas.openxmlformats.org/wordprocessingml/2006/main" xmlns:w14="http://schemas.microsoft.com/office/word/2010/wordml" xmlns:w15="http://schemas.microsoft.com/office/word/2012/wordml" xmlns:w16cex="http://schemas.microsoft.com/office/word/2018/wordml/cex" xmlns:w16cid="http://schemas.microsoft.com/office/word/2016/wordml/cid" xmlns:w16="http://schemas.microsoft.com/office/word/2018/wordml" xmlns:w16sdtdh="http://schemas.microsoft.com/office/word/2020/wordml/sdtdatahash" xmlns:w16se="http://schemas.microsoft.com/office/word/2015/wordml/symex" xmlns:wpg="http://schemas.microsoft.com/office/word/2010/wordprocessingGroup" xmlns:wpi="http://schemas.microsoft.com/office/word/2010/wordprocessingInk" xmlns:wne="http://schemas.microsoft.com/office/word/2006/wordml" xmlns:wps="http://schemas.microsoft.com/office/word/2010/wordprocessingShape" mc:Ignorable="w14 w15 w16se w16cid w16 w16cex w16sdtdh wp14">
   <w:footnote w:type="separator" w:id="-1">
     <w:p>
       <w:r>
@@ -2166,7 +2028,7 @@
 </file>
 
 <file path=word/numbering.xml><?xml version="1.0" encoding="utf-8"?>
-<w:numbering xmlns:wpc="http://schemas.microsoft.com/office/word/2010/wordprocessingCanvas" xmlns:cx="http://schemas.microsoft.com/office/drawing/2014/chartex" xmlns:cx1="http://schemas.microsoft.com/office/drawing/2015/9/8/chartex" xmlns:mc="http://schemas.openxmlformats.org/markup-compatibility/2006" xmlns:o="urn:schemas-microsoft-com:office:office" xmlns:r="http://schemas.openxmlformats.org/officeDocument/2006/relationships" xmlns:m="http://schemas.openxmlformats.org/officeDocument/2006/math" xmlns:v="urn:schemas-microsoft-com:vml" xmlns:wp14="http://schemas.microsoft.com/office/word/2010/wordprocessingDrawing" xmlns:wp="http://schemas.openxmlformats.org/drawingml/2006/wordprocessingDrawing" xmlns:w10="urn:schemas-microsoft-com:office:word" xmlns:w="http://schemas.openxmlformats.org/wordprocessingml/2006/main" xmlns:w14="http://schemas.microsoft.com/office/word/2010/wordml" xmlns:w15="http://schemas.microsoft.com/office/word/2012/wordml" xmlns:w16se="http://schemas.microsoft.com/office/word/2015/wordml/symex" xmlns:wpg="http://schemas.microsoft.com/office/word/2010/wordprocessingGroup" xmlns:wpi="http://schemas.microsoft.com/office/word/2010/wordprocessingInk" xmlns:wne="http://schemas.microsoft.com/office/word/2006/wordml" xmlns:wps="http://schemas.microsoft.com/office/word/2010/wordprocessingShape" mc:Ignorable="w14 w15 w16se wp14">
+<w:numbering xmlns:wpc="http://schemas.microsoft.com/office/word/2010/wordprocessingCanvas" xmlns:cx="http://schemas.microsoft.com/office/drawing/2014/chartex" xmlns:cx1="http://schemas.microsoft.com/office/drawing/2015/9/8/chartex" xmlns:cx2="http://schemas.microsoft.com/office/drawing/2015/10/21/chartex" xmlns:cx3="http://schemas.microsoft.com/office/drawing/2016/5/9/chartex" xmlns:cx4="http://schemas.microsoft.com/office/drawing/2016/5/10/chartex" xmlns:cx5="http://schemas.microsoft.com/office/drawing/2016/5/11/chartex" xmlns:cx6="http://schemas.microsoft.com/office/drawing/2016/5/12/chartex" xmlns:cx7="http://schemas.microsoft.com/office/drawing/2016/5/13/chartex" xmlns:cx8="http://schemas.microsoft.com/office/drawing/2016/5/14/chartex" xmlns:mc="http://schemas.openxmlformats.org/markup-compatibility/2006" xmlns:aink="http://schemas.microsoft.com/office/drawing/2016/ink" xmlns:am3d="http://schemas.microsoft.com/office/drawing/2017/model3d" xmlns:o="urn:schemas-microsoft-com:office:office" xmlns:r="http://schemas.openxmlformats.org/officeDocument/2006/relationships" xmlns:m="http://schemas.openxmlformats.org/officeDocument/2006/math" xmlns:v="urn:schemas-microsoft-com:vml" xmlns:wp14="http://schemas.microsoft.com/office/word/2010/wordprocessingDrawing" xmlns:wp="http://schemas.openxmlformats.org/drawingml/2006/wordprocessingDrawing" xmlns:w10="urn:schemas-microsoft-com:office:word" xmlns:w="http://schemas.openxmlformats.org/wordprocessingml/2006/main" xmlns:w14="http://schemas.microsoft.com/office/word/2010/wordml" xmlns:w15="http://schemas.microsoft.com/office/word/2012/wordml" xmlns:w16cex="http://schemas.microsoft.com/office/word/2018/wordml/cex" xmlns:w16cid="http://schemas.microsoft.com/office/word/2016/wordml/cid" xmlns:w16="http://schemas.microsoft.com/office/word/2018/wordml" xmlns:w16sdtdh="http://schemas.microsoft.com/office/word/2020/wordml/sdtdatahash" xmlns:w16se="http://schemas.microsoft.com/office/word/2015/wordml/symex" xmlns:wpg="http://schemas.microsoft.com/office/word/2010/wordprocessingGroup" xmlns:wpi="http://schemas.microsoft.com/office/word/2010/wordprocessingInk" xmlns:wne="http://schemas.microsoft.com/office/word/2006/wordml" xmlns:wps="http://schemas.microsoft.com/office/word/2010/wordprocessingShape" mc:Ignorable="w14 w15 w16se w16cid w16 w16cex w16sdtdh wp14">
   <w:abstractNum w:abstractNumId="0" w15:restartNumberingAfterBreak="0">
     <w:nsid w:val="2C20031E"/>
     <w:multiLevelType w:val="hybridMultilevel"/>
@@ -2288,7 +2150,7 @@
 </file>
 
 <file path=word/styles.xml><?xml version="1.0" encoding="utf-8"?>
-<w:styles xmlns:mc="http://schemas.openxmlformats.org/markup-compatibility/2006" xmlns:r="http://schemas.openxmlformats.org/officeDocument/2006/relationships" xmlns:w="http://schemas.openxmlformats.org/wordprocessingml/2006/main" xmlns:w14="http://schemas.microsoft.com/office/word/2010/wordml" xmlns:w15="http://schemas.microsoft.com/office/word/2012/wordml" xmlns:w16se="http://schemas.microsoft.com/office/word/2015/wordml/symex" mc:Ignorable="w14 w15 w16se">
+<w:styles xmlns:mc="http://schemas.openxmlformats.org/markup-compatibility/2006" xmlns:r="http://schemas.openxmlformats.org/officeDocument/2006/relationships" xmlns:w="http://schemas.openxmlformats.org/wordprocessingml/2006/main" xmlns:w14="http://schemas.microsoft.com/office/word/2010/wordml" xmlns:w15="http://schemas.microsoft.com/office/word/2012/wordml" xmlns:w16cex="http://schemas.microsoft.com/office/word/2018/wordml/cex" xmlns:w16cid="http://schemas.microsoft.com/office/word/2016/wordml/cid" xmlns:w16="http://schemas.microsoft.com/office/word/2018/wordml" xmlns:w16sdtdh="http://schemas.microsoft.com/office/word/2020/wordml/sdtdatahash" xmlns:w16se="http://schemas.microsoft.com/office/word/2015/wordml/symex" mc:Ignorable="w14 w15 w16se w16cid w16 w16cex w16sdtdh">
   <w:docDefaults>
     <w:rPrDefault>
       <w:rPr>
@@ -2298,7 +2160,7 @@
     </w:rPrDefault>
     <w:pPrDefault/>
   </w:docDefaults>
-  <w:latentStyles w:defLockedState="0" w:defUIPriority="0" w:defSemiHidden="0" w:defUnhideWhenUsed="0" w:defQFormat="0" w:count="371">
+  <w:latentStyles w:defLockedState="0" w:defUIPriority="0" w:defSemiHidden="0" w:defUnhideWhenUsed="0" w:defQFormat="0" w:count="376">
     <w:lsdException w:name="Normal" w:qFormat="1"/>
     <w:lsdException w:name="heading 1" w:qFormat="1"/>
     <w:lsdException w:name="heading 2" w:semiHidden="1" w:unhideWhenUsed="1" w:qFormat="1"/>
@@ -2314,7 +2176,12 @@
     <w:lsdException w:name="Subtitle" w:qFormat="1"/>
     <w:lsdException w:name="Strong" w:qFormat="1"/>
     <w:lsdException w:name="Emphasis" w:qFormat="1"/>
-    <w:lsdException w:name="Normal Table" w:semiHidden="1" w:unhideWhenUsed="1"/>
+    <w:lsdException w:name="HTML Keyboard" w:semiHidden="1" w:unhideWhenUsed="1"/>
+    <w:lsdException w:name="annotation subject" w:semiHidden="1" w:unhideWhenUsed="1"/>
+    <w:lsdException w:name="No List" w:semiHidden="1" w:unhideWhenUsed="1"/>
+    <w:lsdException w:name="Outline List 1" w:semiHidden="1" w:unhideWhenUsed="1"/>
+    <w:lsdException w:name="Outline List 2" w:semiHidden="1" w:unhideWhenUsed="1"/>
+    <w:lsdException w:name="Outline List 3" w:semiHidden="1" w:unhideWhenUsed="1"/>
     <w:lsdException w:name="Table Simple 1" w:semiHidden="1" w:unhideWhenUsed="1"/>
     <w:lsdException w:name="Table Simple 2" w:semiHidden="1" w:unhideWhenUsed="1"/>
     <w:lsdException w:name="Table Simple 3" w:semiHidden="1" w:unhideWhenUsed="1"/>
@@ -2352,11 +2219,9 @@
     <w:lsdException w:name="Table Contemporary" w:semiHidden="1" w:unhideWhenUsed="1"/>
     <w:lsdException w:name="Table Elegant" w:semiHidden="1" w:unhideWhenUsed="1"/>
     <w:lsdException w:name="Table Professional" w:semiHidden="1" w:unhideWhenUsed="1"/>
-    <w:lsdException w:name="Table Subtle 1" w:semiHidden="1" w:unhideWhenUsed="1"/>
     <w:lsdException w:name="Table Subtle 2" w:semiHidden="1" w:unhideWhenUsed="1"/>
     <w:lsdException w:name="Table Web 1" w:semiHidden="1" w:unhideWhenUsed="1"/>
-    <w:lsdException w:name="Table Web 2" w:semiHidden="1" w:unhideWhenUsed="1"/>
-    <w:lsdException w:name="Table Web 3" w:semiHidden="1" w:unhideWhenUsed="1"/>
+    <w:lsdException w:name="Balloon Text" w:semiHidden="1" w:unhideWhenUsed="1"/>
     <w:lsdException w:name="Table Theme" w:semiHidden="1" w:unhideWhenUsed="1"/>
     <w:lsdException w:name="Placeholder Text" w:semiHidden="1" w:uiPriority="99"/>
     <w:lsdException w:name="No Spacing" w:uiPriority="1" w:qFormat="1"/>
@@ -2573,6 +2438,11 @@
     <w:lsdException w:name="List Table 5 Dark Accent 6" w:uiPriority="50"/>
     <w:lsdException w:name="List Table 6 Colorful Accent 6" w:uiPriority="51"/>
     <w:lsdException w:name="List Table 7 Colorful Accent 6" w:uiPriority="52"/>
+    <w:lsdException w:name="Mention" w:semiHidden="1" w:uiPriority="99" w:unhideWhenUsed="1"/>
+    <w:lsdException w:name="Smart Hyperlink" w:semiHidden="1" w:uiPriority="99" w:unhideWhenUsed="1"/>
+    <w:lsdException w:name="Hashtag" w:semiHidden="1" w:uiPriority="99" w:unhideWhenUsed="1"/>
+    <w:lsdException w:name="Unresolved Mention" w:semiHidden="1" w:uiPriority="99" w:unhideWhenUsed="1"/>
+    <w:lsdException w:name="Smart Link" w:semiHidden="1" w:uiPriority="99" w:unhideWhenUsed="1"/>
   </w:latentStyles>
   <w:style w:type="paragraph" w:default="1" w:styleId="Normal">
     <w:name w:val="Normal"/>
